--- a/public/modelo-contrato-2.docx
+++ b/public/modelo-contrato-2.docx
@@ -9,6 +9,7 @@
         <w:rPr>
           <w:rFonts w:ascii="Calibri" w:cs="Calibri" w:eastAsia="Calibri" w:hAnsi="Calibri"/>
           <w:b w:val="1"/>
+          <w:bCs w:val="1"/>
           <w:sz w:val="28"/>
           <w:szCs w:val="28"/>
         </w:rPr>
@@ -17,6 +18,7 @@
         <w:rPr>
           <w:rFonts w:ascii="Calibri" w:cs="Calibri" w:eastAsia="Calibri" w:hAnsi="Calibri"/>
           <w:b w:val="1"/>
+          <w:bCs w:val="1"/>
           <w:sz w:val="28"/>
           <w:szCs w:val="28"/>
           <w:rtl w:val="0"/>
@@ -87,6 +89,7 @@
               <w:rPr>
                 <w:rFonts w:ascii="Arial" w:cs="Arial" w:eastAsia="Arial" w:hAnsi="Arial"/>
                 <w:b w:val="1"/>
+                <w:bCs w:val="1"/>
                 <w:sz w:val="20"/>
                 <w:szCs w:val="20"/>
               </w:rPr>
@@ -95,6 +98,7 @@
               <w:rPr>
                 <w:rFonts w:ascii="Arial" w:cs="Arial" w:eastAsia="Arial" w:hAnsi="Arial"/>
                 <w:b w:val="1"/>
+                <w:bCs w:val="1"/>
                 <w:sz w:val="20"/>
                 <w:szCs w:val="20"/>
                 <w:rtl w:val="0"/>
@@ -134,6 +138,7 @@
               <w:rPr>
                 <w:rFonts w:ascii="Arial" w:cs="Arial" w:eastAsia="Arial" w:hAnsi="Arial"/>
                 <w:b w:val="1"/>
+                <w:bCs w:val="1"/>
                 <w:sz w:val="20"/>
                 <w:szCs w:val="20"/>
               </w:rPr>
@@ -182,6 +187,7 @@
               <w:rPr>
                 <w:rFonts w:ascii="Arial" w:cs="Arial" w:eastAsia="Arial" w:hAnsi="Arial"/>
                 <w:b w:val="1"/>
+                <w:bCs w:val="1"/>
                 <w:sz w:val="20"/>
                 <w:szCs w:val="20"/>
                 <w:rtl w:val="0"/>
@@ -196,11 +202,6 @@
                 <w:rtl w:val="0"/>
               </w:rPr>
               <w:t xml:space="preserve">: [[nome]]</w:t>
-            </w:r>
-            <w:r>
-              <w:rPr>
-                <w:rtl w:val="0"/>
-              </w:rPr>
             </w:r>
           </w:p>
         </w:tc>
@@ -241,6 +242,7 @@
               <w:rPr>
                 <w:rFonts w:ascii="Arial" w:cs="Arial" w:eastAsia="Arial" w:hAnsi="Arial"/>
                 <w:b w:val="1"/>
+                <w:bCs w:val="1"/>
                 <w:sz w:val="20"/>
                 <w:szCs w:val="20"/>
                 <w:rtl w:val="0"/>
@@ -294,6 +296,7 @@
               <w:rPr>
                 <w:rFonts w:ascii="Arial" w:cs="Arial" w:eastAsia="Arial" w:hAnsi="Arial"/>
                 <w:b w:val="1"/>
+                <w:bCs w:val="1"/>
                 <w:sz w:val="20"/>
                 <w:szCs w:val="20"/>
                 <w:rtl w:val="0"/>
@@ -341,6 +344,7 @@
               <w:rPr>
                 <w:rFonts w:ascii="Arial" w:cs="Arial" w:eastAsia="Arial" w:hAnsi="Arial"/>
                 <w:b w:val="1"/>
+                <w:bCs w:val="1"/>
                 <w:sz w:val="20"/>
                 <w:szCs w:val="20"/>
                 <w:rtl w:val="0"/>
@@ -388,6 +392,7 @@
               <w:rPr>
                 <w:rFonts w:ascii="Arial" w:cs="Arial" w:eastAsia="Arial" w:hAnsi="Arial"/>
                 <w:b w:val="1"/>
+                <w:bCs w:val="1"/>
                 <w:sz w:val="20"/>
                 <w:szCs w:val="20"/>
                 <w:rtl w:val="0"/>
@@ -429,6 +434,7 @@
               <w:rPr>
                 <w:rFonts w:ascii="Arial" w:cs="Arial" w:eastAsia="Arial" w:hAnsi="Arial"/>
                 <w:b w:val="1"/>
+                <w:bCs w:val="1"/>
                 <w:sz w:val="20"/>
                 <w:szCs w:val="20"/>
               </w:rPr>
@@ -437,6 +443,7 @@
               <w:rPr>
                 <w:rFonts w:ascii="Arial" w:cs="Arial" w:eastAsia="Arial" w:hAnsi="Arial"/>
                 <w:b w:val="1"/>
+                <w:bCs w:val="1"/>
                 <w:sz w:val="20"/>
                 <w:szCs w:val="20"/>
                 <w:rtl w:val="0"/>
@@ -495,6 +502,7 @@
               <w:rPr>
                 <w:rFonts w:ascii="Arial" w:cs="Arial" w:eastAsia="Arial" w:hAnsi="Arial"/>
                 <w:b w:val="1"/>
+                <w:bCs w:val="1"/>
                 <w:sz w:val="20"/>
                 <w:szCs w:val="20"/>
                 <w:rtl w:val="0"/>
@@ -536,6 +544,7 @@
               <w:rPr>
                 <w:rFonts w:ascii="Arial" w:cs="Arial" w:eastAsia="Arial" w:hAnsi="Arial"/>
                 <w:b w:val="1"/>
+                <w:bCs w:val="1"/>
                 <w:sz w:val="20"/>
                 <w:szCs w:val="20"/>
               </w:rPr>
@@ -544,6 +553,7 @@
               <w:rPr>
                 <w:rFonts w:ascii="Arial" w:cs="Arial" w:eastAsia="Arial" w:hAnsi="Arial"/>
                 <w:b w:val="1"/>
+                <w:bCs w:val="1"/>
                 <w:sz w:val="20"/>
                 <w:szCs w:val="20"/>
                 <w:rtl w:val="0"/>
@@ -589,6 +599,7 @@
               <w:rPr>
                 <w:rFonts w:ascii="Arial" w:cs="Arial" w:eastAsia="Arial" w:hAnsi="Arial"/>
                 <w:b w:val="1"/>
+                <w:bCs w:val="1"/>
                 <w:sz w:val="20"/>
                 <w:szCs w:val="20"/>
               </w:rPr>
@@ -597,6 +608,7 @@
               <w:rPr>
                 <w:rFonts w:ascii="Arial" w:cs="Arial" w:eastAsia="Arial" w:hAnsi="Arial"/>
                 <w:b w:val="1"/>
+                <w:bCs w:val="1"/>
                 <w:sz w:val="20"/>
                 <w:szCs w:val="20"/>
                 <w:rtl w:val="0"/>
@@ -648,6 +660,7 @@
               <w:rPr>
                 <w:rFonts w:ascii="Arial" w:cs="Arial" w:eastAsia="Arial" w:hAnsi="Arial"/>
                 <w:b w:val="1"/>
+                <w:bCs w:val="1"/>
                 <w:sz w:val="20"/>
                 <w:szCs w:val="20"/>
               </w:rPr>
@@ -656,6 +669,7 @@
               <w:rPr>
                 <w:rFonts w:ascii="Arial" w:cs="Arial" w:eastAsia="Arial" w:hAnsi="Arial"/>
                 <w:b w:val="1"/>
+                <w:bCs w:val="1"/>
                 <w:sz w:val="20"/>
                 <w:szCs w:val="20"/>
                 <w:rtl w:val="0"/>
@@ -702,6 +716,7 @@
               <w:rPr>
                 <w:rFonts w:ascii="Arial" w:cs="Arial" w:eastAsia="Arial" w:hAnsi="Arial"/>
                 <w:b w:val="1"/>
+                <w:bCs w:val="1"/>
                 <w:sz w:val="20"/>
                 <w:szCs w:val="20"/>
               </w:rPr>
@@ -710,6 +725,7 @@
               <w:rPr>
                 <w:rFonts w:ascii="Arial" w:cs="Arial" w:eastAsia="Arial" w:hAnsi="Arial"/>
                 <w:b w:val="1"/>
+                <w:bCs w:val="1"/>
                 <w:sz w:val="20"/>
                 <w:szCs w:val="20"/>
                 <w:rtl w:val="0"/>
@@ -755,6 +771,7 @@
               <w:rPr>
                 <w:rFonts w:ascii="Arial" w:cs="Arial" w:eastAsia="Arial" w:hAnsi="Arial"/>
                 <w:b w:val="1"/>
+                <w:bCs w:val="1"/>
                 <w:sz w:val="20"/>
                 <w:szCs w:val="20"/>
               </w:rPr>
@@ -775,6 +792,7 @@
         <w:rPr>
           <w:rFonts w:ascii="Calibri" w:cs="Calibri" w:eastAsia="Calibri" w:hAnsi="Calibri"/>
           <w:b w:val="1"/>
+          <w:bCs w:val="1"/>
         </w:rPr>
       </w:pPr>
       <w:r>
@@ -795,6 +813,7 @@
         <w:rPr>
           <w:rFonts w:ascii="Calibri" w:cs="Calibri" w:eastAsia="Calibri" w:hAnsi="Calibri"/>
           <w:b w:val="1"/>
+          <w:bCs w:val="1"/>
           <w:rtl w:val="0"/>
         </w:rPr>
         <w:t xml:space="preserve">CONTRATADA</w:t>
@@ -844,12 +863,14 @@
         <w:rPr>
           <w:rFonts w:ascii="Calibri" w:cs="Calibri" w:eastAsia="Calibri" w:hAnsi="Calibri"/>
           <w:b w:val="1"/>
+          <w:bCs w:val="1"/>
         </w:rPr>
       </w:pPr>
       <w:r>
         <w:rPr>
           <w:rFonts w:ascii="Calibri" w:cs="Calibri" w:eastAsia="Calibri" w:hAnsi="Calibri"/>
           <w:b w:val="1"/>
+          <w:bCs w:val="1"/>
           <w:rtl w:val="0"/>
         </w:rPr>
         <w:t xml:space="preserve">CLÁUSULA PRIMEIRA – DO OBJETO E DAS CONDIÇÕES DO SERVIÇO</w:t>
@@ -929,6 +950,7 @@
               <w:rPr>
                 <w:rFonts w:ascii="Arial" w:cs="Arial" w:eastAsia="Arial" w:hAnsi="Arial"/>
                 <w:b w:val="1"/>
+                <w:bCs w:val="1"/>
                 <w:sz w:val="20"/>
                 <w:szCs w:val="20"/>
                 <w:rtl w:val="0"/>
@@ -942,16 +964,7 @@
                 <w:szCs w:val="20"/>
                 <w:rtl w:val="0"/>
               </w:rPr>
-              <w:t xml:space="preserve">O objeto do presente contrato é a prestação de serviços de [[equipamento]] para atuação no evento: [[evento]], </w:t>
-            </w:r>
-            <w:r>
-              <w:rPr>
-                <w:rFonts w:ascii="Arial" w:cs="Arial" w:eastAsia="Arial" w:hAnsi="Arial"/>
-                <w:sz w:val="20"/>
-                <w:szCs w:val="20"/>
-                <w:rtl w:val="0"/>
-              </w:rPr>
-              <w:t xml:space="preserve">conforme atuação(ões) abaixo e demais condições previstas neste instrumento</w:t>
+              <w:t xml:space="preserve">O objeto do presente contrato é a prestação de serviços de [[equipamento]] para atuação no evento: [[evento]], conforme atuação(ões) abaixo e demais condições previstas neste instrumento</w:t>
             </w:r>
           </w:p>
         </w:tc>
@@ -985,6 +998,7 @@
               <w:rPr>
                 <w:rFonts w:ascii="Arial" w:cs="Arial" w:eastAsia="Arial" w:hAnsi="Arial"/>
                 <w:b w:val="1"/>
+                <w:bCs w:val="1"/>
                 <w:sz w:val="20"/>
                 <w:szCs w:val="20"/>
               </w:rPr>
@@ -993,6 +1007,7 @@
               <w:rPr>
                 <w:rFonts w:ascii="Arial" w:cs="Arial" w:eastAsia="Arial" w:hAnsi="Arial"/>
                 <w:b w:val="1"/>
+                <w:bCs w:val="1"/>
                 <w:sz w:val="20"/>
                 <w:szCs w:val="20"/>
                 <w:rtl w:val="0"/>
@@ -1007,6 +1022,7 @@
               <w:rPr>
                 <w:rFonts w:ascii="Arial" w:cs="Arial" w:eastAsia="Arial" w:hAnsi="Arial"/>
                 <w:b w:val="1"/>
+                <w:bCs w:val="1"/>
                 <w:sz w:val="20"/>
                 <w:szCs w:val="20"/>
               </w:rPr>
@@ -1015,6 +1031,7 @@
               <w:rPr>
                 <w:rFonts w:ascii="Arial" w:cs="Arial" w:eastAsia="Arial" w:hAnsi="Arial"/>
                 <w:b w:val="1"/>
+                <w:bCs w:val="1"/>
                 <w:sz w:val="20"/>
                 <w:szCs w:val="20"/>
                 <w:rtl w:val="0"/>
@@ -1050,6 +1067,7 @@
               <w:rPr>
                 <w:rFonts w:ascii="Arial" w:cs="Arial" w:eastAsia="Arial" w:hAnsi="Arial"/>
                 <w:b w:val="1"/>
+                <w:bCs w:val="1"/>
                 <w:sz w:val="20"/>
                 <w:szCs w:val="20"/>
                 <w:rtl w:val="0"/>
@@ -1080,6 +1098,7 @@
               <w:rPr>
                 <w:rFonts w:ascii="Arial" w:cs="Arial" w:eastAsia="Arial" w:hAnsi="Arial"/>
                 <w:b w:val="1"/>
+                <w:bCs w:val="1"/>
                 <w:sz w:val="20"/>
                 <w:szCs w:val="20"/>
                 <w:rtl w:val="0"/>
@@ -1099,6 +1118,7 @@
               <w:rPr>
                 <w:rFonts w:ascii="Arial" w:cs="Arial" w:eastAsia="Arial" w:hAnsi="Arial"/>
                 <w:b w:val="1"/>
+                <w:bCs w:val="1"/>
                 <w:sz w:val="20"/>
                 <w:szCs w:val="20"/>
                 <w:rtl w:val="0"/>
@@ -1118,6 +1138,7 @@
               <w:rPr>
                 <w:rFonts w:ascii="Arial" w:cs="Arial" w:eastAsia="Arial" w:hAnsi="Arial"/>
                 <w:b w:val="1"/>
+                <w:bCs w:val="1"/>
                 <w:sz w:val="20"/>
                 <w:szCs w:val="20"/>
               </w:rPr>
@@ -1126,6 +1147,7 @@
               <w:rPr>
                 <w:rFonts w:ascii="Arial" w:cs="Arial" w:eastAsia="Arial" w:hAnsi="Arial"/>
                 <w:b w:val="1"/>
+                <w:bCs w:val="1"/>
                 <w:sz w:val="20"/>
                 <w:szCs w:val="20"/>
                 <w:rtl w:val="0"/>
@@ -1154,6 +1176,7 @@
               <w:rPr>
                 <w:rFonts w:ascii="Arial" w:cs="Arial" w:eastAsia="Arial" w:hAnsi="Arial"/>
                 <w:b w:val="1"/>
+                <w:bCs w:val="1"/>
                 <w:sz w:val="20"/>
                 <w:szCs w:val="20"/>
               </w:rPr>
@@ -1162,6 +1185,7 @@
               <w:rPr>
                 <w:rFonts w:ascii="Arial" w:cs="Arial" w:eastAsia="Arial" w:hAnsi="Arial"/>
                 <w:b w:val="1"/>
+                <w:bCs w:val="1"/>
                 <w:sz w:val="20"/>
                 <w:szCs w:val="20"/>
                 <w:rtl w:val="0"/>
@@ -1190,6 +1214,7 @@
               <w:rPr>
                 <w:rFonts w:ascii="Arial" w:cs="Arial" w:eastAsia="Arial" w:hAnsi="Arial"/>
                 <w:b w:val="1"/>
+                <w:bCs w:val="1"/>
                 <w:sz w:val="20"/>
                 <w:szCs w:val="20"/>
               </w:rPr>
@@ -1198,6 +1223,7 @@
               <w:rPr>
                 <w:rFonts w:ascii="Arial" w:cs="Arial" w:eastAsia="Arial" w:hAnsi="Arial"/>
                 <w:b w:val="1"/>
+                <w:bCs w:val="1"/>
                 <w:sz w:val="20"/>
                 <w:szCs w:val="20"/>
                 <w:rtl w:val="0"/>
@@ -1233,6 +1259,7 @@
               <w:rPr>
                 <w:rFonts w:ascii="Arial" w:cs="Arial" w:eastAsia="Arial" w:hAnsi="Arial"/>
                 <w:b w:val="1"/>
+                <w:bCs w:val="1"/>
                 <w:sz w:val="20"/>
                 <w:szCs w:val="20"/>
                 <w:rtl w:val="0"/>
@@ -1263,6 +1290,7 @@
               <w:rPr>
                 <w:rFonts w:ascii="Arial" w:cs="Arial" w:eastAsia="Arial" w:hAnsi="Arial"/>
                 <w:b w:val="1"/>
+                <w:bCs w:val="1"/>
                 <w:sz w:val="20"/>
                 <w:szCs w:val="20"/>
                 <w:rtl w:val="0"/>
@@ -1282,6 +1310,7 @@
               <w:rPr>
                 <w:rFonts w:ascii="Arial" w:cs="Arial" w:eastAsia="Arial" w:hAnsi="Arial"/>
                 <w:b w:val="1"/>
+                <w:bCs w:val="1"/>
                 <w:sz w:val="20"/>
                 <w:szCs w:val="20"/>
                 <w:rtl w:val="0"/>
@@ -1301,6 +1330,7 @@
               <w:rPr>
                 <w:rFonts w:ascii="Arial" w:cs="Arial" w:eastAsia="Arial" w:hAnsi="Arial"/>
                 <w:b w:val="1"/>
+                <w:bCs w:val="1"/>
                 <w:sz w:val="20"/>
                 <w:szCs w:val="20"/>
                 <w:rtl w:val="0"/>
@@ -1324,6 +1354,7 @@
               <w:rPr>
                 <w:rFonts w:ascii="Arial" w:cs="Arial" w:eastAsia="Arial" w:hAnsi="Arial"/>
                 <w:b w:val="1"/>
+                <w:bCs w:val="1"/>
                 <w:sz w:val="20"/>
                 <w:szCs w:val="20"/>
               </w:rPr>
@@ -1332,6 +1363,7 @@
               <w:rPr>
                 <w:rFonts w:ascii="Arial" w:cs="Arial" w:eastAsia="Arial" w:hAnsi="Arial"/>
                 <w:b w:val="1"/>
+                <w:bCs w:val="1"/>
                 <w:sz w:val="20"/>
                 <w:szCs w:val="20"/>
                 <w:rtl w:val="0"/>
@@ -1351,6 +1383,7 @@
               <w:rPr>
                 <w:rFonts w:ascii="Arial" w:cs="Arial" w:eastAsia="Arial" w:hAnsi="Arial"/>
                 <w:b w:val="1"/>
+                <w:bCs w:val="1"/>
                 <w:sz w:val="20"/>
                 <w:szCs w:val="20"/>
                 <w:rtl w:val="0"/>
@@ -1370,6 +1403,7 @@
               <w:rPr>
                 <w:rFonts w:ascii="Arial" w:cs="Arial" w:eastAsia="Arial" w:hAnsi="Arial"/>
                 <w:b w:val="1"/>
+                <w:bCs w:val="1"/>
                 <w:sz w:val="20"/>
                 <w:szCs w:val="20"/>
                 <w:rtl w:val="0"/>
@@ -1408,6 +1442,7 @@
               <w:rPr>
                 <w:rFonts w:ascii="Arial" w:cs="Arial" w:eastAsia="Arial" w:hAnsi="Arial"/>
                 <w:b w:val="1"/>
+                <w:bCs w:val="1"/>
                 <w:sz w:val="20"/>
                 <w:szCs w:val="20"/>
               </w:rPr>
@@ -1416,6 +1451,7 @@
               <w:rPr>
                 <w:rFonts w:ascii="Arial" w:cs="Arial" w:eastAsia="Arial" w:hAnsi="Arial"/>
                 <w:b w:val="1"/>
+                <w:bCs w:val="1"/>
                 <w:sz w:val="20"/>
                 <w:szCs w:val="20"/>
                 <w:rtl w:val="0"/>
@@ -1437,6 +1473,7 @@
               <w:rPr>
                 <w:rFonts w:ascii="Arial" w:cs="Arial" w:eastAsia="Arial" w:hAnsi="Arial"/>
                 <w:b w:val="1"/>
+                <w:bCs w:val="1"/>
                 <w:sz w:val="20"/>
                 <w:szCs w:val="20"/>
                 <w:rtl w:val="0"/>
@@ -1456,6 +1493,7 @@
               <w:rPr>
                 <w:rFonts w:ascii="Arial" w:cs="Arial" w:eastAsia="Arial" w:hAnsi="Arial"/>
                 <w:b w:val="1"/>
+                <w:bCs w:val="1"/>
                 <w:sz w:val="20"/>
                 <w:szCs w:val="20"/>
                 <w:rtl w:val="0"/>
@@ -1486,6 +1524,7 @@
               <w:rPr>
                 <w:rFonts w:ascii="Arial" w:cs="Arial" w:eastAsia="Arial" w:hAnsi="Arial"/>
                 <w:b w:val="1"/>
+                <w:bCs w:val="1"/>
                 <w:sz w:val="20"/>
                 <w:szCs w:val="20"/>
                 <w:rtl w:val="0"/>
@@ -1505,6 +1544,7 @@
               <w:rPr>
                 <w:rFonts w:ascii="Arial" w:cs="Arial" w:eastAsia="Arial" w:hAnsi="Arial"/>
                 <w:b w:val="1"/>
+                <w:bCs w:val="1"/>
                 <w:sz w:val="20"/>
                 <w:szCs w:val="20"/>
                 <w:rtl w:val="0"/>
@@ -1571,12 +1611,14 @@
         <w:rPr>
           <w:rFonts w:ascii="Calibri" w:cs="Calibri" w:eastAsia="Calibri" w:hAnsi="Calibri"/>
           <w:b w:val="1"/>
+          <w:bCs w:val="1"/>
         </w:rPr>
       </w:pPr>
       <w:r>
         <w:rPr>
           <w:rFonts w:ascii="Calibri" w:cs="Calibri" w:eastAsia="Calibri" w:hAnsi="Calibri"/>
           <w:b w:val="1"/>
+          <w:bCs w:val="1"/>
           <w:rtl w:val="0"/>
         </w:rPr>
         <w:t xml:space="preserve">CLÁUSULA SEGUNDA– DAS OBRIGAÇÕES DA CONTRATADA</w:t>
@@ -1759,12 +1801,14 @@
         <w:rPr>
           <w:rFonts w:ascii="Calibri" w:cs="Calibri" w:eastAsia="Calibri" w:hAnsi="Calibri"/>
           <w:b w:val="1"/>
+          <w:bCs w:val="1"/>
         </w:rPr>
       </w:pPr>
       <w:r>
         <w:rPr>
           <w:rFonts w:ascii="Calibri" w:cs="Calibri" w:eastAsia="Calibri" w:hAnsi="Calibri"/>
           <w:b w:val="1"/>
+          <w:bCs w:val="1"/>
           <w:rtl w:val="0"/>
         </w:rPr>
         <w:t xml:space="preserve">CLÁUSULA TERCEIRA – DAS OBRIGAÇÕES DO CONTRATANTE</w:t>
@@ -1869,12 +1913,14 @@
         <w:rPr>
           <w:rFonts w:ascii="Calibri" w:cs="Calibri" w:eastAsia="Calibri" w:hAnsi="Calibri"/>
           <w:b w:val="1"/>
+          <w:bCs w:val="1"/>
         </w:rPr>
       </w:pPr>
       <w:r>
         <w:rPr>
           <w:rFonts w:ascii="Calibri" w:cs="Calibri" w:eastAsia="Calibri" w:hAnsi="Calibri"/>
           <w:b w:val="1"/>
+          <w:bCs w:val="1"/>
           <w:rtl w:val="0"/>
         </w:rPr>
         <w:t xml:space="preserve">CLÁUSULA QUARTA – DO CANCELAMENTO E MULTA</w:t>
@@ -1913,6 +1959,7 @@
         <w:rPr>
           <w:rFonts w:ascii="Calibri" w:cs="Calibri" w:eastAsia="Calibri" w:hAnsi="Calibri"/>
           <w:b w:val="1"/>
+          <w:bCs w:val="1"/>
           <w:rtl w:val="0"/>
         </w:rPr>
         <w:t xml:space="preserve">Com antecedência superior a 7 (sete) dias do evento:</w:t>
@@ -1923,6 +1970,11 @@
           <w:rtl w:val="0"/>
         </w:rPr>
         <w:t xml:space="preserve"> será devolvido 80% (oitenta por cento) do valor pago, a título de reembolso;</w:t>
+      </w:r>
+      <w:r>
+        <w:rPr>
+          <w:rtl w:val="0"/>
+        </w:rPr>
       </w:r>
     </w:p>
     <w:p>
@@ -1942,6 +1994,7 @@
         <w:rPr>
           <w:rFonts w:ascii="Calibri" w:cs="Calibri" w:eastAsia="Calibri" w:hAnsi="Calibri"/>
           <w:b w:val="1"/>
+          <w:bCs w:val="1"/>
           <w:rtl w:val="0"/>
         </w:rPr>
         <w:t xml:space="preserve">Com antecedência entre 72 (setenta e duas) horas e 7 (sete) dias do evento:</w:t>
@@ -1952,6 +2005,11 @@
           <w:rtl w:val="0"/>
         </w:rPr>
         <w:t xml:space="preserve"> será devolvido 50% (cinquenta por cento) do valor pago;</w:t>
+      </w:r>
+      <w:r>
+        <w:rPr>
+          <w:rtl w:val="0"/>
+        </w:rPr>
       </w:r>
     </w:p>
     <w:p>
@@ -1971,6 +2029,7 @@
         <w:rPr>
           <w:rFonts w:ascii="Calibri" w:cs="Calibri" w:eastAsia="Calibri" w:hAnsi="Calibri"/>
           <w:b w:val="1"/>
+          <w:bCs w:val="1"/>
           <w:rtl w:val="0"/>
         </w:rPr>
         <w:t xml:space="preserve">Com menos de 72 (setenta e duas) horas de antecedência:</w:t>
@@ -1982,6 +2041,11 @@
         </w:rPr>
         <w:t xml:space="preserve"> não haverá devolução de valores, a título de multa compensatória por bloqueio de agenda e perda de oportunidade de serviço.</w:t>
       </w:r>
+      <w:r>
+        <w:rPr>
+          <w:rtl w:val="0"/>
+        </w:rPr>
+      </w:r>
     </w:p>
     <w:p>
       <w:pPr>
@@ -2035,14 +2099,16 @@
         <w:rPr>
           <w:rFonts w:ascii="Calibri" w:cs="Calibri" w:eastAsia="Calibri" w:hAnsi="Calibri"/>
           <w:b w:val="1"/>
-        </w:rPr>
-      </w:pPr>
-      <w:bookmarkStart w:colFirst="0" w:colLast="0" w:name="_9q7lb1i1ctrx" w:id="0"/>
+          <w:bCs w:val="1"/>
+        </w:rPr>
+      </w:pPr>
+      <w:bookmarkStart w:colFirst="0" w:colLast="0" w:name="_z98okpv7c4r8" w:id="0"/>
       <w:bookmarkEnd w:id="0"/>
       <w:r>
         <w:rPr>
           <w:rFonts w:ascii="Calibri" w:cs="Calibri" w:eastAsia="Calibri" w:hAnsi="Calibri"/>
           <w:b w:val="1"/>
+          <w:bCs w:val="1"/>
           <w:rtl w:val="0"/>
         </w:rPr>
         <w:t xml:space="preserve">CLÁUSULA QUINTA – DO FORO</w:t>
@@ -2083,6 +2149,144 @@
     <w:p>
       <w:pPr>
         <w:ind w:left="-709" w:right="-710" w:firstLine="0"/>
+        <w:jc w:val="both"/>
+        <w:rPr>
+          <w:rFonts w:ascii="Calibri" w:cs="Calibri" w:eastAsia="Calibri" w:hAnsi="Calibri"/>
+        </w:rPr>
+      </w:pPr>
+      <w:r>
+        <w:rPr>
+          <w:rtl w:val="0"/>
+        </w:rPr>
+      </w:r>
+    </w:p>
+    <w:p>
+      <w:pPr>
+        <w:ind w:left="-709" w:right="-710" w:firstLine="0"/>
+        <w:jc w:val="both"/>
+        <w:rPr>
+          <w:rFonts w:ascii="Calibri" w:cs="Calibri" w:eastAsia="Calibri" w:hAnsi="Calibri"/>
+        </w:rPr>
+      </w:pPr>
+      <w:r>
+        <w:rPr>
+          <w:rFonts w:ascii="Calibri" w:cs="Calibri" w:eastAsia="Calibri" w:hAnsi="Calibri"/>
+          <w:b w:val="1"/>
+          <w:bCs w:val="1"/>
+          <w:rtl w:val="0"/>
+        </w:rPr>
+        <w:t xml:space="preserve">CLÁUSULA SEXTA – DA VIGÊNCIA E DA ASSINATURA DIGITAL</w:t>
+      </w:r>
+      <w:r>
+        <w:rPr>
+          <w:rtl w:val="0"/>
+        </w:rPr>
+      </w:r>
+    </w:p>
+    <w:p>
+      <w:pPr>
+        <w:keepNext w:val="0"/>
+        <w:keepLines w:val="0"/>
+        <w:pageBreakBefore w:val="0"/>
+        <w:widowControl w:val="1"/>
+        <w:pBdr>
+          <w:top w:space="0" w:sz="0" w:val="nil"/>
+          <w:left w:space="0" w:sz="0" w:val="nil"/>
+          <w:bottom w:space="0" w:sz="0" w:val="nil"/>
+          <w:right w:space="0" w:sz="0" w:val="nil"/>
+          <w:between w:space="0" w:sz="0" w:val="nil"/>
+        </w:pBdr>
+        <w:shd w:fill="auto" w:val="clear"/>
+        <w:spacing w:after="160" w:before="0" w:line="278.00000000000006" w:lineRule="auto"/>
+        <w:ind w:left="-709" w:right="-710" w:firstLine="0"/>
+        <w:jc w:val="both"/>
+        <w:rPr>
+          <w:rFonts w:ascii="Calibri" w:cs="Calibri" w:eastAsia="Calibri" w:hAnsi="Calibri"/>
+        </w:rPr>
+      </w:pPr>
+      <w:r>
+        <w:rPr>
+          <w:rFonts w:ascii="Calibri" w:cs="Calibri" w:eastAsia="Calibri" w:hAnsi="Calibri"/>
+          <w:rtl w:val="0"/>
+        </w:rPr>
+        <w:t xml:space="preserve">6.1. O presente contrato entra em vigor na data de sua assinatura pelas partes, tendo como data de início a de confirmação do pagamento do sinal ou reserva, e permanecerá válido até a data de término do evento contratado, conforme informações constantes no quadro resumo, encerrando-se automaticamente após a completa prestação dos serviços e a quitação integral dos valores devidos.</w:t>
+      </w:r>
+    </w:p>
+    <w:p>
+      <w:pPr>
+        <w:keepNext w:val="0"/>
+        <w:keepLines w:val="0"/>
+        <w:pageBreakBefore w:val="0"/>
+        <w:widowControl w:val="1"/>
+        <w:pBdr>
+          <w:top w:space="0" w:sz="0" w:val="nil"/>
+          <w:left w:space="0" w:sz="0" w:val="nil"/>
+          <w:bottom w:space="0" w:sz="0" w:val="nil"/>
+          <w:right w:space="0" w:sz="0" w:val="nil"/>
+          <w:between w:space="0" w:sz="0" w:val="nil"/>
+        </w:pBdr>
+        <w:shd w:fill="auto" w:val="clear"/>
+        <w:spacing w:after="160" w:before="0" w:line="278.00000000000006" w:lineRule="auto"/>
+        <w:ind w:left="-709" w:right="-710" w:firstLine="0"/>
+        <w:jc w:val="both"/>
+        <w:rPr>
+          <w:rFonts w:ascii="Calibri" w:cs="Calibri" w:eastAsia="Calibri" w:hAnsi="Calibri"/>
+        </w:rPr>
+      </w:pPr>
+      <w:r>
+        <w:rPr>
+          <w:rFonts w:ascii="Calibri" w:cs="Calibri" w:eastAsia="Calibri" w:hAnsi="Calibri"/>
+          <w:rtl w:val="0"/>
+        </w:rPr>
+        <w:t xml:space="preserve">6.2. O presente instrumento poderá ser assinado de forma física ou digital, sendo válida, para todos os efeitos legais, a assinatura eletrônica realizada por meio de plataforma ou sistema que garanta a identificação das partes e a integridade do documento, nos termos do artigo 10, §2º da Medida Provisória nº 2.200-2/2001, que instituiu a Infraestrutura de Chaves Públicas Brasileira – ICP-Brasil, bem como da Lei nº 14.063/2020, que dispõe sobre o uso de assinaturas eletrônicas em interações com entes públicos e privados.</w:t>
+      </w:r>
+    </w:p>
+    <w:p>
+      <w:pPr>
+        <w:keepNext w:val="0"/>
+        <w:keepLines w:val="0"/>
+        <w:pageBreakBefore w:val="0"/>
+        <w:widowControl w:val="1"/>
+        <w:pBdr>
+          <w:top w:space="0" w:sz="0" w:val="nil"/>
+          <w:left w:space="0" w:sz="0" w:val="nil"/>
+          <w:bottom w:space="0" w:sz="0" w:val="nil"/>
+          <w:right w:space="0" w:sz="0" w:val="nil"/>
+          <w:between w:space="0" w:sz="0" w:val="nil"/>
+        </w:pBdr>
+        <w:shd w:fill="auto" w:val="clear"/>
+        <w:spacing w:after="160" w:before="0" w:line="278.00000000000006" w:lineRule="auto"/>
+        <w:ind w:left="-709" w:right="-710" w:firstLine="0"/>
+        <w:jc w:val="both"/>
+        <w:rPr>
+          <w:rFonts w:ascii="Calibri" w:cs="Calibri" w:eastAsia="Calibri" w:hAnsi="Calibri"/>
+        </w:rPr>
+      </w:pPr>
+      <w:r>
+        <w:rPr>
+          <w:rFonts w:ascii="Calibri" w:cs="Calibri" w:eastAsia="Calibri" w:hAnsi="Calibri"/>
+          <w:rtl w:val="0"/>
+        </w:rPr>
+        <w:t xml:space="preserve">6.3. As partes reconhecem que a assinatura digital tem o mesmo valor jurídico da assinatura manuscrita, dispensando a necessidade de reconhecimento de firma ou qualquer outra formalidade adicional.</w:t>
+      </w:r>
+    </w:p>
+    <w:p>
+      <w:pPr>
+        <w:ind w:left="-709" w:right="-710" w:firstLine="0"/>
+        <w:jc w:val="both"/>
+        <w:rPr>
+          <w:rFonts w:ascii="Calibri" w:cs="Calibri" w:eastAsia="Calibri" w:hAnsi="Calibri"/>
+        </w:rPr>
+      </w:pPr>
+      <w:r>
+        <w:rPr>
+          <w:rtl w:val="0"/>
+        </w:rPr>
+      </w:r>
+    </w:p>
+    <w:p>
+      <w:pPr>
+        <w:ind w:left="-709" w:right="-710" w:firstLine="0"/>
         <w:rPr>
           <w:rFonts w:ascii="Calibri" w:cs="Calibri" w:eastAsia="Calibri" w:hAnsi="Calibri"/>
         </w:rPr>
@@ -2152,6 +2356,7 @@
         <w:rPr>
           <w:rFonts w:ascii="Calibri" w:cs="Calibri" w:eastAsia="Calibri" w:hAnsi="Calibri"/>
           <w:b w:val="1"/>
+          <w:bCs w:val="1"/>
           <w:rtl w:val="0"/>
         </w:rPr>
         <w:t xml:space="preserve">CONTRATANTE:</w:t>
@@ -2216,6 +2421,7 @@
         <w:rPr>
           <w:rFonts w:ascii="Calibri" w:cs="Calibri" w:eastAsia="Calibri" w:hAnsi="Calibri"/>
           <w:b w:val="1"/>
+          <w:bCs w:val="1"/>
           <w:rtl w:val="0"/>
         </w:rPr>
         <w:t xml:space="preserve">CONTRATADA:</w:t>
@@ -2252,6 +2458,7 @@
         <w:rPr>
           <w:rFonts w:ascii="Calibri" w:cs="Calibri" w:eastAsia="Calibri" w:hAnsi="Calibri"/>
           <w:b w:val="1"/>
+          <w:bCs w:val="1"/>
           <w:rtl w:val="0"/>
         </w:rPr>
         <w:t xml:space="preserve">Wyccthor Huggo – Maralua Fotocabine</w:t>
@@ -2273,6 +2480,7 @@
         <w:rPr>
           <w:rFonts w:ascii="Calibri" w:cs="Calibri" w:eastAsia="Calibri" w:hAnsi="Calibri"/>
           <w:b w:val="1"/>
+          <w:bCs w:val="1"/>
           <w:rtl w:val="0"/>
         </w:rPr>
         <w:t xml:space="preserve">Fernanda Padilha – Maralua Fotocabine</w:t>
@@ -2530,6 +2738,7 @@
     </w:pPr>
     <w:rPr>
       <w:i w:val="1"/>
+      <w:iCs w:val="1"/>
       <w:color w:val="0f4761"/>
     </w:rPr>
   </w:style>
@@ -2557,6 +2766,7 @@
     </w:pPr>
     <w:rPr>
       <w:i w:val="1"/>
+      <w:iCs w:val="1"/>
       <w:color w:val="595959"/>
     </w:rPr>
   </w:style>

--- a/public/modelo-contrato-2.docx
+++ b/public/modelo-contrato-2.docx
@@ -823,7 +823,7 @@
           <w:rFonts w:ascii="Calibri" w:cs="Calibri" w:eastAsia="Calibri" w:hAnsi="Calibri"/>
           <w:rtl w:val="0"/>
         </w:rPr>
-        <w:t xml:space="preserve">: MARALUA FOTOCABINE, inscrita no CNPJ sob o número 59.263.485/0001-59 com endereço: Rua Irmã Elvira Paris, nº 185, Bairro Dom Aquino, CEP: 78015-170, em Cuiabá – MT, com telefone: (65) 9.96632-7585, e endereço eletrônico: </w:t>
+        <w:t xml:space="preserve">: MARALUA FOTOCABINE, inscrita no CNPJ sob o número 63.181.413/0001-30 com endereço: Rua Irmã Elvira Paris, nº 185, Bairro Dom Aquino, CEP: 78015-170, em Cuiabá – MT, com telefone: (65) 9.96632-7585, e endereço eletrônico: </w:t>
       </w:r>
       <w:hyperlink r:id="rId6">
         <w:r>
@@ -2102,7 +2102,7 @@
           <w:bCs w:val="1"/>
         </w:rPr>
       </w:pPr>
-      <w:bookmarkStart w:colFirst="0" w:colLast="0" w:name="_z98okpv7c4r8" w:id="0"/>
+      <w:bookmarkStart w:colFirst="0" w:colLast="0" w:name="_hx50p6u8jydw" w:id="0"/>
       <w:bookmarkEnd w:id="0"/>
       <w:r>
         <w:rPr>
